--- a/Data/TasktheoryQ/task11theory.docx
+++ b/Data/TasktheoryQ/task11theory.docx
@@ -3917,8 +3917,6 @@
           <w:szCs w:val="32"/>
         </w:rPr>
       </w:pPr>
-      <w:bookmarkStart w:id="0" w:name="_GoBack"/>
-      <w:bookmarkEnd w:id="0"/>
       <w:r>
         <w:rPr>
           <w:sz w:val="32"/>
@@ -5128,6 +5126,127 @@
     </w:p>
     <w:p>
       <w:pPr>
+        <w:pStyle w:val="NormalWeb"/>
+        <w:shd w:val="clear" w:color="auto" w:fill="FFFFFF"/>
+        <w:spacing w:line="276" w:lineRule="auto"/>
+        <w:jc w:val="both"/>
+        <w:rPr>
+          <w:sz w:val="32"/>
+          <w:szCs w:val="32"/>
+        </w:rPr>
+      </w:pPr>
+    </w:p>
+    <w:p>
+      <w:pPr>
+        <w:pStyle w:val="NormalWeb"/>
+        <w:shd w:val="clear" w:color="auto" w:fill="FFFFFF"/>
+        <w:spacing w:line="276" w:lineRule="auto"/>
+        <w:jc w:val="both"/>
+        <w:rPr>
+          <w:sz w:val="32"/>
+          <w:szCs w:val="32"/>
+        </w:rPr>
+      </w:pPr>
+    </w:p>
+    <w:p>
+      <w:pPr>
+        <w:pStyle w:val="NormalWeb"/>
+        <w:shd w:val="clear" w:color="auto" w:fill="FFFFFF"/>
+        <w:spacing w:line="276" w:lineRule="auto"/>
+        <w:jc w:val="both"/>
+        <w:rPr>
+          <w:sz w:val="32"/>
+          <w:szCs w:val="32"/>
+        </w:rPr>
+      </w:pPr>
+    </w:p>
+    <w:p>
+      <w:pPr>
+        <w:pStyle w:val="NormalWeb"/>
+        <w:shd w:val="clear" w:color="auto" w:fill="FFFFFF"/>
+        <w:spacing w:line="276" w:lineRule="auto"/>
+        <w:jc w:val="both"/>
+        <w:rPr>
+          <w:sz w:val="32"/>
+          <w:szCs w:val="32"/>
+        </w:rPr>
+      </w:pPr>
+    </w:p>
+    <w:p>
+      <w:pPr>
+        <w:pStyle w:val="NormalWeb"/>
+        <w:shd w:val="clear" w:color="auto" w:fill="FFFFFF"/>
+        <w:spacing w:line="276" w:lineRule="auto"/>
+        <w:jc w:val="both"/>
+        <w:rPr>
+          <w:sz w:val="32"/>
+          <w:szCs w:val="32"/>
+        </w:rPr>
+      </w:pPr>
+      <w:r>
+        <w:rPr>
+          <w:sz w:val="32"/>
+          <w:szCs w:val="32"/>
+        </w:rPr>
+        <w:t>Output screenshot of code:</w:t>
+      </w:r>
+    </w:p>
+    <w:p>
+      <w:pPr>
+        <w:pStyle w:val="NormalWeb"/>
+        <w:shd w:val="clear" w:color="auto" w:fill="FFFFFF"/>
+        <w:spacing w:line="276" w:lineRule="auto"/>
+        <w:jc w:val="both"/>
+        <w:rPr>
+          <w:sz w:val="32"/>
+          <w:szCs w:val="32"/>
+        </w:rPr>
+      </w:pPr>
+    </w:p>
+    <w:p>
+      <w:pPr>
+        <w:pStyle w:val="NormalWeb"/>
+        <w:shd w:val="clear" w:color="auto" w:fill="FFFFFF"/>
+        <w:spacing w:line="276" w:lineRule="auto"/>
+        <w:jc w:val="both"/>
+        <w:rPr>
+          <w:sz w:val="32"/>
+          <w:szCs w:val="32"/>
+        </w:rPr>
+      </w:pPr>
+      <w:r>
+        <w:rPr>
+          <w:sz w:val="32"/>
+          <w:szCs w:val="32"/>
+        </w:rPr>
+        <w:pict w14:anchorId="61004529">
+          <v:shapetype id="_x0000_t75" coordsize="21600,21600" o:spt="75" o:preferrelative="t" path="m@4@5l@4@11@9@11@9@5xe" filled="f" stroked="f">
+            <v:stroke joinstyle="miter"/>
+            <v:formulas>
+              <v:f eqn="if lineDrawn pixelLineWidth 0"/>
+              <v:f eqn="sum @0 1 0"/>
+              <v:f eqn="sum 0 0 @1"/>
+              <v:f eqn="prod @2 1 2"/>
+              <v:f eqn="prod @3 21600 pixelWidth"/>
+              <v:f eqn="prod @3 21600 pixelHeight"/>
+              <v:f eqn="sum @0 0 1"/>
+              <v:f eqn="prod @6 1 2"/>
+              <v:f eqn="prod @7 21600 pixelWidth"/>
+              <v:f eqn="sum @8 21600 0"/>
+              <v:f eqn="prod @7 21600 pixelHeight"/>
+              <v:f eqn="sum @10 21600 0"/>
+            </v:formulas>
+            <v:path o:extrusionok="f" gradientshapeok="t" o:connecttype="rect"/>
+            <o:lock v:ext="edit" aspectratio="t"/>
+          </v:shapetype>
+          <v:shape id="_x0000_i1025" type="#_x0000_t75" style="width:553.4pt;height:132.7pt">
+            <v:imagedata r:id="rId23" o:title="filenotfound"/>
+          </v:shape>
+        </w:pict>
+      </w:r>
+    </w:p>
+    <w:p>
+      <w:pPr>
         <w:rPr>
           <w:rFonts w:ascii="Times New Roman" w:hAnsi="Times New Roman" w:cs="Times New Roman"/>
           <w:sz w:val="32"/>
@@ -5147,6 +5266,154 @@
           <w:szCs w:val="32"/>
         </w:rPr>
       </w:pPr>
+    </w:p>
+    <w:p>
+      <w:pPr>
+        <w:spacing w:line="276" w:lineRule="auto"/>
+        <w:ind w:left="450" w:hanging="450"/>
+        <w:jc w:val="both"/>
+        <w:rPr>
+          <w:rFonts w:ascii="Times New Roman" w:hAnsi="Times New Roman" w:cs="Times New Roman"/>
+          <w:sz w:val="32"/>
+          <w:szCs w:val="32"/>
+        </w:rPr>
+      </w:pPr>
+      <w:r>
+        <w:rPr>
+          <w:rFonts w:ascii="Times New Roman" w:hAnsi="Times New Roman" w:cs="Times New Roman"/>
+          <w:sz w:val="32"/>
+          <w:szCs w:val="32"/>
+        </w:rPr>
+        <w:pict w14:anchorId="15E731D4">
+          <v:shape id="_x0000_i1026" type="#_x0000_t75" style="width:553.4pt;height:364.25pt">
+            <v:imagedata r:id="rId24" o:title="arrayindexoutboundexception"/>
+          </v:shape>
+        </w:pict>
+      </w:r>
+    </w:p>
+    <w:p>
+      <w:pPr>
+        <w:spacing w:line="276" w:lineRule="auto"/>
+        <w:ind w:left="450" w:hanging="450"/>
+        <w:jc w:val="both"/>
+        <w:rPr>
+          <w:rFonts w:ascii="Times New Roman" w:hAnsi="Times New Roman" w:cs="Times New Roman"/>
+          <w:sz w:val="32"/>
+          <w:szCs w:val="32"/>
+        </w:rPr>
+      </w:pPr>
+    </w:p>
+    <w:p>
+      <w:pPr>
+        <w:spacing w:line="276" w:lineRule="auto"/>
+        <w:ind w:left="450" w:hanging="450"/>
+        <w:jc w:val="both"/>
+        <w:rPr>
+          <w:rFonts w:ascii="Times New Roman" w:hAnsi="Times New Roman" w:cs="Times New Roman"/>
+          <w:sz w:val="32"/>
+          <w:szCs w:val="32"/>
+        </w:rPr>
+      </w:pPr>
+    </w:p>
+    <w:p>
+      <w:pPr>
+        <w:spacing w:line="276" w:lineRule="auto"/>
+        <w:ind w:left="450" w:hanging="450"/>
+        <w:jc w:val="both"/>
+        <w:rPr>
+          <w:rFonts w:ascii="Times New Roman" w:hAnsi="Times New Roman" w:cs="Times New Roman"/>
+          <w:sz w:val="32"/>
+          <w:szCs w:val="32"/>
+        </w:rPr>
+      </w:pPr>
+      <w:r>
+        <w:rPr>
+          <w:rFonts w:ascii="Times New Roman" w:hAnsi="Times New Roman" w:cs="Times New Roman"/>
+          <w:sz w:val="32"/>
+          <w:szCs w:val="32"/>
+        </w:rPr>
+        <w:lastRenderedPageBreak/>
+        <w:pict w14:anchorId="250F5066">
+          <v:shape id="_x0000_i1028" type="#_x0000_t75" style="width:553.4pt;height:367.05pt">
+            <v:imagedata r:id="rId25" o:title="agevalidation"/>
+          </v:shape>
+        </w:pict>
+      </w:r>
+      <w:r>
+        <w:rPr>
+          <w:rFonts w:ascii="Times New Roman" w:hAnsi="Times New Roman" w:cs="Times New Roman"/>
+          <w:sz w:val="32"/>
+          <w:szCs w:val="32"/>
+        </w:rPr>
+        <w:pict w14:anchorId="55BB746F">
+          <v:shape id="_x0000_i1027" type="#_x0000_t75" style="width:553.4pt;height:345.9pt">
+            <v:imagedata r:id="rId26" o:title="Arithmeticoperation"/>
+          </v:shape>
+        </w:pict>
+      </w:r>
+    </w:p>
+    <w:p>
+      <w:pPr>
+        <w:spacing w:line="276" w:lineRule="auto"/>
+        <w:ind w:left="450" w:hanging="450"/>
+        <w:jc w:val="both"/>
+        <w:rPr>
+          <w:rFonts w:ascii="Times New Roman" w:hAnsi="Times New Roman" w:cs="Times New Roman"/>
+          <w:sz w:val="32"/>
+          <w:szCs w:val="32"/>
+        </w:rPr>
+      </w:pPr>
+    </w:p>
+    <w:p>
+      <w:pPr>
+        <w:spacing w:line="276" w:lineRule="auto"/>
+        <w:ind w:left="450" w:hanging="450"/>
+        <w:jc w:val="both"/>
+        <w:rPr>
+          <w:rFonts w:ascii="Times New Roman" w:hAnsi="Times New Roman" w:cs="Times New Roman"/>
+          <w:sz w:val="32"/>
+          <w:szCs w:val="32"/>
+        </w:rPr>
+      </w:pPr>
+      <w:r>
+        <w:rPr>
+          <w:rFonts w:ascii="Times New Roman" w:hAnsi="Times New Roman" w:cs="Times New Roman"/>
+          <w:sz w:val="32"/>
+          <w:szCs w:val="32"/>
+        </w:rPr>
+        <w:lastRenderedPageBreak/>
+        <w:pict w14:anchorId="7574DAF4">
+          <v:shape id="_x0000_i1029" type="#_x0000_t75" style="width:553.4pt;height:371.3pt">
+            <v:imagedata r:id="rId27" o:title="incorrectpassword"/>
+          </v:shape>
+        </w:pict>
+      </w:r>
+    </w:p>
+    <w:p>
+      <w:pPr>
+        <w:spacing w:line="276" w:lineRule="auto"/>
+        <w:ind w:left="450" w:hanging="450"/>
+        <w:jc w:val="both"/>
+        <w:rPr>
+          <w:rFonts w:ascii="Times New Roman" w:hAnsi="Times New Roman" w:cs="Times New Roman"/>
+          <w:sz w:val="32"/>
+          <w:szCs w:val="32"/>
+        </w:rPr>
+      </w:pPr>
+      <w:bookmarkStart w:id="0" w:name="_GoBack"/>
+      <w:bookmarkEnd w:id="0"/>
+      <w:r>
+        <w:rPr>
+          <w:rFonts w:ascii="Times New Roman" w:hAnsi="Times New Roman" w:cs="Times New Roman"/>
+          <w:sz w:val="32"/>
+          <w:szCs w:val="32"/>
+        </w:rPr>
+        <w:pict w14:anchorId="66E531A5">
+          <v:shape id="_x0000_i1030" type="#_x0000_t75" style="width:553.4pt;height:357.2pt">
+            <v:imagedata r:id="rId28" o:title="stringindexoutofbond"/>
+          </v:shape>
+        </w:pict>
+      </w:r>
     </w:p>
     <w:sectPr>
       <w:pgSz w:w="12240" w:h="15840"/>
@@ -9243,7 +9510,7 @@
   <a:extraClrSchemeLst/>
   <a:extLst>
     <a:ext uri="{05A4C25C-085E-4340-85A3-A5531E510DB2}">
-      <thm15:themeFamily xmlns:thm15="http://schemas.microsoft.com/office/thememl/2012/main" xmlns="" name="Office Theme" id="{62F939B6-93AF-4DB8-9C6B-D6C7DFDC589F}" vid="{4A3C46E8-61CC-4603-A589-7422A47A8E4A}"/>
+      <thm15:themeFamily xmlns="" xmlns:thm15="http://schemas.microsoft.com/office/thememl/2012/main" name="Office Theme" id="{62F939B6-93AF-4DB8-9C6B-D6C7DFDC589F}" vid="{4A3C46E8-61CC-4603-A589-7422A47A8E4A}"/>
     </a:ext>
   </a:extLst>
 </a:theme>
